--- a/Example/Description Of Matlab Scripts.docx
+++ b/Example/Description Of Matlab Scripts.docx
@@ -35,6 +35,12 @@
       <w:r>
         <w:t xml:space="preserve"> path before running these scripts.</w:t>
       </w:r>
+      <w:r>
+        <w:t xml:space="preserve"> Please run the scripts in the order </w:t>
+      </w:r>
+      <w:r>
+        <w:t xml:space="preserve">they are listed here, first Setup, then Running Inversions, and finally Plotting Results. </w:t>
+      </w:r>
     </w:p>
     <w:p>
       <w:pPr>
@@ -84,55 +90,333 @@
       </w:r>
       <w:proofErr w:type="spellEnd"/>
       <w:r>
+        <w:t xml:space="preserve"> folder</w:t>
+      </w:r>
+      <w:r>
+        <w:t xml:space="preserve">, which contains </w:t>
+      </w:r>
+      <w:r>
+        <w:t xml:space="preserve">the horizon and fault geometry for the model shown in Figure 1 of the paper. </w:t>
+      </w:r>
+      <w:proofErr w:type="spellStart"/>
+      <w:r>
+        <w:t>MakeReferenceModel_Deformed</w:t>
+      </w:r>
+      <w:proofErr w:type="spellEnd"/>
+      <w:r>
+        <w:t xml:space="preserve"> makes the model in the deformed state for use with the restoration method (such as by </w:t>
+      </w:r>
+      <w:proofErr w:type="spellStart"/>
+      <w:r>
+        <w:t>Run_All_Inverions_Restoration</w:t>
+      </w:r>
+      <w:proofErr w:type="spellEnd"/>
+      <w:r>
+        <w:t xml:space="preserve">), while </w:t>
+      </w:r>
+      <w:proofErr w:type="spellStart"/>
+      <w:r>
+        <w:t>MakeReferenceModel_Flat</w:t>
+      </w:r>
+      <w:proofErr w:type="spellEnd"/>
+      <w:r>
+        <w:t xml:space="preserve"> makes the initial (restored) state of the same  model for use with the forward modeling method (such as by </w:t>
+      </w:r>
+      <w:proofErr w:type="spellStart"/>
+      <w:r>
+        <w:t>Run_All_Inversions_Forward</w:t>
+      </w:r>
+      <w:proofErr w:type="spellEnd"/>
+      <w:r>
+        <w:t>). The reference model is used to define any parts of the fault and horizon geometry that are not being fit for and to define the size of the fault grids.</w:t>
+      </w:r>
+    </w:p>
+    <w:p>
+      <w:proofErr w:type="spellStart"/>
+      <w:r>
+        <w:rPr>
+          <w:b/>
+          <w:bCs/>
+        </w:rPr>
+        <w:t>MakePriorEnsembles</w:t>
+      </w:r>
+      <w:proofErr w:type="spellEnd"/>
+      <w:r>
+        <w:t>: This makes the prior ensembles</w:t>
+      </w:r>
+      <w:r>
+        <w:t xml:space="preserve"> and data realizations for the dense data case</w:t>
+      </w:r>
+      <w:r>
+        <w:t xml:space="preserve"> (described in section 4.1 of the paper)</w:t>
+      </w:r>
+      <w:r>
+        <w:t xml:space="preserve"> </w:t>
+      </w:r>
+      <w:r>
+        <w:t xml:space="preserve">and stores them in the </w:t>
+      </w:r>
+      <w:proofErr w:type="spellStart"/>
+      <w:r>
+        <w:t>PriorEnsembles</w:t>
+      </w:r>
+      <w:proofErr w:type="spellEnd"/>
+      <w:r>
         <w:t xml:space="preserve"> folder.</w:t>
       </w:r>
-    </w:p>
-    <w:p>
-      <w:proofErr w:type="spellStart"/>
-      <w:r>
-        <w:rPr>
-          <w:b/>
-          <w:bCs/>
-        </w:rPr>
-        <w:t>MakePriorEnsembles</w:t>
-      </w:r>
-      <w:proofErr w:type="spellEnd"/>
-      <w:r>
-        <w:t>: This makes the prior ensembles</w:t>
-      </w:r>
-      <w:r>
-        <w:t xml:space="preserve"> and data realizations for the dense data case</w:t>
-      </w:r>
-      <w:r>
+      <w:r>
+        <w:t xml:space="preserve"> The file names such as N100, N200, etc. refer to the number of models in each ensemble.</w:t>
+      </w:r>
+      <w:r>
+        <w:t xml:space="preserve"> It should be run before running the inversions.</w:t>
+      </w:r>
+    </w:p>
+    <w:p>
+      <w:r>
+        <w:rPr>
+          <w:b/>
+          <w:bCs/>
+        </w:rPr>
+        <w:t xml:space="preserve">MakeSparseDataRlzts: </w:t>
+      </w:r>
+      <w:r>
+        <w:t>This makes the data realizations for the sparse data case</w:t>
+      </w:r>
+      <w:r>
+        <w:t xml:space="preserve"> (described in section 4.2 of the paper)</w:t>
+      </w:r>
+      <w:r>
+        <w:t>. It should be run before running either of the sparse data inversions.</w:t>
+      </w:r>
+      <w:r>
+        <w:t xml:space="preserve"> This makes only a single ensemble size (default </w:t>
+      </w:r>
+      <w:proofErr w:type="gramStart"/>
+      <w:r>
+        <w:t>200, but</w:t>
+      </w:r>
+      <w:proofErr w:type="gramEnd"/>
+      <w:r>
+        <w:t xml:space="preserve"> can be changed with the N variable in this file), and the results are stored in the file </w:t>
+      </w:r>
+      <w:proofErr w:type="spellStart"/>
+      <w:r>
+        <w:t>SparseDataRlzts</w:t>
+      </w:r>
+      <w:proofErr w:type="spellEnd"/>
+      <w:r>
+        <w:t>.</w:t>
+      </w:r>
+    </w:p>
+    <w:p/>
+    <w:p>
+      <w:pPr>
+        <w:rPr>
+          <w:b/>
+          <w:bCs/>
+          <w:u w:val="single"/>
+        </w:rPr>
+      </w:pPr>
+      <w:r>
+        <w:rPr>
+          <w:b/>
+          <w:bCs/>
+          <w:u w:val="single"/>
+        </w:rPr>
+        <w:t>Running Inversions:</w:t>
+      </w:r>
+    </w:p>
+    <w:p>
+      <w:proofErr w:type="spellStart"/>
+      <w:r>
+        <w:rPr>
+          <w:b/>
+          <w:bCs/>
+        </w:rPr>
+        <w:t>RunInversion</w:t>
+      </w:r>
+      <w:proofErr w:type="spellEnd"/>
+      <w:r>
+        <w:rPr>
+          <w:b/>
+          <w:bCs/>
+        </w:rPr>
+        <w:t xml:space="preserve">: </w:t>
+      </w:r>
+      <w:r>
+        <w:t>This runs a single inversion</w:t>
+      </w:r>
+      <w:r>
+        <w:t xml:space="preserve"> for the synthetic model. The default is for the dense data case, using the forward modeling method, with 200 ensemble members. </w:t>
+      </w:r>
+      <w:r>
+        <w:t xml:space="preserve"> Switch between the different options files</w:t>
+      </w:r>
+      <w:r>
+        <w:t xml:space="preserve"> for the dense or sparse data cases and forward modeling or restoration methods</w:t>
+      </w:r>
+      <w:r>
+        <w:t xml:space="preserve"> by uncommenting one of lines 6-9 and commenting out the rest. Change these options files to make changes to the setup (e.g. to change the number of ensemble members</w:t>
+      </w:r>
+      <w:r>
+        <w:t xml:space="preserve"> change </w:t>
+      </w:r>
+      <w:proofErr w:type="spellStart"/>
+      <w:r>
+        <w:t>opt.N</w:t>
+      </w:r>
+      <w:proofErr w:type="spellEnd"/>
+      <w:r>
+        <w:t xml:space="preserve"> in one of the options files</w:t>
+      </w:r>
+      <w:r>
+        <w:t>).</w:t>
+      </w:r>
+      <w:r>
+        <w:t xml:space="preserve"> This file produces figures showing</w:t>
+      </w:r>
+      <w:r>
+        <w:t xml:space="preserve"> (1) The ensemble mean restored-state depths of the two horizons in the initial (prior) and final ensembles and the difference between them, (2) The ensemble mean deformed-state depths of the two horizons in the initial and final ensembles</w:t>
+      </w:r>
+      <w:r>
+        <w:t xml:space="preserve"> and the difference between them</w:t>
+      </w:r>
+      <w:r>
+        <w:t>, (3) The ensemble standard deviations of the</w:t>
+      </w:r>
+      <w:r>
+        <w:t xml:space="preserve"> restored-state depths of the</w:t>
+      </w:r>
+      <w:r>
+        <w:t xml:space="preserve"> two horizons in the initial and final ensembles</w:t>
+      </w:r>
+      <w:r>
+        <w:t xml:space="preserve"> and the difference between them</w:t>
+      </w:r>
+      <w:r>
+        <w:t xml:space="preserve">, </w:t>
+      </w:r>
+      <w:r>
+        <w:t>(4) The ensemble mean of the fault surface function f(</w:t>
+      </w:r>
+      <w:proofErr w:type="spellStart"/>
+      <w:r>
+        <w:t>u,v</w:t>
+      </w:r>
+      <w:proofErr w:type="spellEnd"/>
+      <w:r>
+        <w:t xml:space="preserve">) in the initial and final ensembles, the difference between them, and the truth, (5) The ensemble standard deviation of the fault surface function in the initial and final ensembles and the difference between them, (6) The ensemble mean of the fault displacement in the initial and final ensembles, the difference between them, and the truth, (7) The ensemble standard deviation of the fault displacement in the initial and final ensembles and the difference between them, (8) Histograms of the dummy parameter in the initial and final ensembles, (9) Histograms of the fault </w:t>
+      </w:r>
+      <w:r>
+        <w:lastRenderedPageBreak/>
+        <w:t>asymmetry (</w:t>
+      </w:r>
+      <w:r>
+        <w:t>γ</w:t>
+      </w:r>
+      <w:r>
+        <w:t>) and reverse drag radius (R) in the initial and final ensembles, and (10) Histograms of the maximum fault displacement (</w:t>
+      </w:r>
+      <w:proofErr w:type="spellStart"/>
+      <w:r>
+        <w:t>d</w:t>
+      </w:r>
+      <w:r>
+        <w:rPr>
+          <w:vertAlign w:val="subscript"/>
+        </w:rPr>
+        <w:t>max</w:t>
+      </w:r>
+      <w:proofErr w:type="spellEnd"/>
+      <w:r>
+        <w:t>) in the initial and final ensembles.</w:t>
+      </w:r>
+    </w:p>
+    <w:p>
+      <w:proofErr w:type="spellStart"/>
+      <w:r>
+        <w:rPr>
+          <w:b/>
+          <w:bCs/>
+        </w:rPr>
+        <w:t>Run_All_Inversions_forward</w:t>
+      </w:r>
+      <w:proofErr w:type="spellEnd"/>
+      <w:r>
+        <w:rPr>
+          <w:b/>
+          <w:bCs/>
+        </w:rPr>
         <w:t xml:space="preserve"> </w:t>
       </w:r>
       <w:r>
-        <w:t xml:space="preserve">and stores them in the </w:t>
-      </w:r>
-      <w:proofErr w:type="spellStart"/>
-      <w:r>
-        <w:t>PriorEnsembles</w:t>
-      </w:r>
-      <w:proofErr w:type="spellEnd"/>
-      <w:r>
-        <w:t xml:space="preserve"> folder. It should be run before running the inversions for these cases.</w:t>
-      </w:r>
-    </w:p>
-    <w:p>
-      <w:r>
-        <w:rPr>
-          <w:b/>
-          <w:bCs/>
-        </w:rPr>
-        <w:t xml:space="preserve">Make </w:t>
-      </w:r>
-      <w:proofErr w:type="spellStart"/>
-      <w:r>
-        <w:rPr>
-          <w:b/>
-          <w:bCs/>
-        </w:rPr>
-        <w:t>SparseDataRlzts</w:t>
+        <w:t xml:space="preserve">and </w:t>
+      </w:r>
+      <w:r>
+        <w:rPr>
+          <w:b/>
+          <w:bCs/>
+        </w:rPr>
+        <w:t>Run_All_Inversions_</w:t>
+      </w:r>
+      <w:r>
+        <w:rPr>
+          <w:b/>
+          <w:bCs/>
+        </w:rPr>
+        <w:t>r</w:t>
+      </w:r>
+      <w:r>
+        <w:rPr>
+          <w:b/>
+          <w:bCs/>
+        </w:rPr>
+        <w:t xml:space="preserve">estoration: </w:t>
+      </w:r>
+      <w:r>
+        <w:t>These scripts</w:t>
+      </w:r>
+      <w:r>
+        <w:t xml:space="preserve"> produce the results shown in Figure 2 of the paper.</w:t>
+      </w:r>
+      <w:r>
+        <w:t xml:space="preserve"> </w:t>
+      </w:r>
+      <w:r>
+        <w:t xml:space="preserve">They </w:t>
+      </w:r>
+      <w:r>
+        <w:t xml:space="preserve">run the inversions for different ensemble sizes and with and without inflation and localization for either the forward modelling method or the restoration method. </w:t>
+      </w:r>
+      <w:r>
+        <w:t xml:space="preserve">Result file names are of the form </w:t>
+      </w:r>
+      <w:proofErr w:type="spellStart"/>
+      <w:r>
+        <w:t>N#_method</w:t>
+      </w:r>
+      <w:proofErr w:type="spellEnd"/>
+      <w:r>
+        <w:t xml:space="preserve">, where # is the number of ensemble members and method is Forward or Restoration. </w:t>
+      </w:r>
+      <w:r>
+        <w:t>Results are saved in the four _Results folders</w:t>
+      </w:r>
+      <w:r>
+        <w:t>, which correspond to the four columns of Figure 2</w:t>
+      </w:r>
+      <w:r>
+        <w:t>.</w:t>
+      </w:r>
+    </w:p>
+    <w:p>
+      <w:proofErr w:type="spellStart"/>
+      <w:r>
+        <w:rPr>
+          <w:b/>
+          <w:bCs/>
+        </w:rPr>
+        <w:t>RunInversion_scattered</w:t>
       </w:r>
       <w:proofErr w:type="spellEnd"/>
       <w:r>
@@ -143,7 +427,22 @@
         <w:t xml:space="preserve">: </w:t>
       </w:r>
       <w:r>
-        <w:t>This makes the data realizations for the sparse data case. It should be run before running either of the sparse data inversions.</w:t>
+        <w:t>This runs a single inversion</w:t>
+      </w:r>
+      <w:r>
+        <w:t xml:space="preserve"> of the synthetic model</w:t>
+      </w:r>
+      <w:r>
+        <w:t xml:space="preserve"> using the scattered data</w:t>
+      </w:r>
+      <w:r>
+        <w:t xml:space="preserve"> (described in section 4.2 of the paper)</w:t>
+      </w:r>
+      <w:r>
+        <w:t xml:space="preserve"> and saves the results. Comment or uncomment one each of lines 6-7 and 11-12 to switch between the forward modelling and restoration methods.</w:t>
+      </w:r>
+      <w:r>
+        <w:t xml:space="preserve"> The results of this script are shown in Figure 6 of the paper.</w:t>
       </w:r>
     </w:p>
     <w:p/>
@@ -161,17 +460,32 @@
           <w:bCs/>
           <w:u w:val="single"/>
         </w:rPr>
-        <w:t>Running Inversions:</w:t>
-      </w:r>
-    </w:p>
-    <w:p>
-      <w:proofErr w:type="spellStart"/>
-      <w:r>
-        <w:rPr>
-          <w:b/>
-          <w:bCs/>
-        </w:rPr>
-        <w:t>RunInversion</w:t>
+        <w:t>Plotting Results</w:t>
+      </w:r>
+      <w:r>
+        <w:rPr>
+          <w:b/>
+          <w:bCs/>
+          <w:u w:val="single"/>
+        </w:rPr>
+        <w:t>:</w:t>
+      </w:r>
+    </w:p>
+    <w:p>
+      <w:proofErr w:type="spellStart"/>
+      <w:r>
+        <w:rPr>
+          <w:b/>
+          <w:bCs/>
+        </w:rPr>
+        <w:t>Comp</w:t>
+      </w:r>
+      <w:r>
+        <w:rPr>
+          <w:b/>
+          <w:bCs/>
+        </w:rPr>
+        <w:t>areMethodsFigure</w:t>
       </w:r>
       <w:proofErr w:type="spellEnd"/>
       <w:r>
@@ -182,36 +496,122 @@
         <w:t xml:space="preserve">: </w:t>
       </w:r>
       <w:r>
-        <w:t>This runs a single inversion and makes some plots of the results. Switch between the different options files by uncommenting one of lines 6-9 and commenting out the rest. Change these options files to make changes to the setup (e.g. to change the number of ensemble members).</w:t>
-      </w:r>
-    </w:p>
-    <w:p>
-      <w:proofErr w:type="spellStart"/>
-      <w:r>
-        <w:rPr>
-          <w:b/>
-          <w:bCs/>
-        </w:rPr>
+        <w:t>This script makes Fig. 2</w:t>
+      </w:r>
+      <w:r>
+        <w:t xml:space="preserve"> based on from th</w:t>
+      </w:r>
+      <w:r>
+        <w:t xml:space="preserve">e results of </w:t>
+      </w:r>
+      <w:proofErr w:type="spellStart"/>
+      <w:r>
         <w:t>Run_All_Inversions_forward</w:t>
       </w:r>
       <w:proofErr w:type="spellEnd"/>
       <w:r>
-        <w:rPr>
-          <w:b/>
-          <w:bCs/>
-        </w:rPr>
+        <w:t xml:space="preserve"> and </w:t>
+      </w:r>
+      <w:proofErr w:type="spellStart"/>
+      <w:r>
+        <w:t>Run_All_Inversions_restoration</w:t>
+      </w:r>
+      <w:proofErr w:type="spellEnd"/>
+      <w:r>
+        <w:t>.</w:t>
+      </w:r>
+    </w:p>
+    <w:p>
+      <w:proofErr w:type="spellStart"/>
+      <w:r>
+        <w:rPr>
+          <w:b/>
+          <w:bCs/>
+        </w:rPr>
+        <w:t>MakeParameterKDEPlots</w:t>
+      </w:r>
+      <w:proofErr w:type="spellEnd"/>
+      <w:r>
+        <w:rPr>
+          <w:b/>
+          <w:bCs/>
+        </w:rPr>
+        <w:t xml:space="preserve">: </w:t>
+      </w:r>
+      <w:r>
+        <w:t>This script makes Fig. 3</w:t>
+      </w:r>
+      <w:r>
         <w:t xml:space="preserve"> </w:t>
       </w:r>
-      <w:r>
-        <w:t xml:space="preserve">and </w:t>
-      </w:r>
-      <w:proofErr w:type="spellStart"/>
-      <w:r>
-        <w:rPr>
-          <w:b/>
-          <w:bCs/>
-        </w:rPr>
-        <w:t>Run_All_Inversions_Restoration</w:t>
+      <w:bookmarkStart w:id="0" w:name="OLE_LINK1"/>
+      <w:bookmarkStart w:id="1" w:name="OLE_LINK2"/>
+      <w:r>
+        <w:t xml:space="preserve">based on the results </w:t>
+      </w:r>
+      <w:r>
+        <w:t>in</w:t>
+      </w:r>
+      <w:r>
+        <w:t xml:space="preserve"> the</w:t>
+      </w:r>
+      <w:bookmarkEnd w:id="0"/>
+      <w:bookmarkEnd w:id="1"/>
+      <w:r>
+        <w:t xml:space="preserve"> N200</w:t>
+      </w:r>
+      <w:r>
+        <w:t>_Foward</w:t>
+      </w:r>
+      <w:r>
+        <w:t>.mat</w:t>
+      </w:r>
+      <w:r>
+        <w:t xml:space="preserve"> and N200_Restoration</w:t>
+      </w:r>
+      <w:r>
+        <w:t>.mat</w:t>
+      </w:r>
+      <w:r>
+        <w:t xml:space="preserve"> model</w:t>
+      </w:r>
+      <w:r>
+        <w:t>s</w:t>
+      </w:r>
+      <w:r>
+        <w:t xml:space="preserve"> in the </w:t>
+      </w:r>
+      <w:r>
+        <w:t>DMCBootInflSigma06_Results</w:t>
+      </w:r>
+      <w:r>
+        <w:t xml:space="preserve"> folder, which are produces by </w:t>
+      </w:r>
+      <w:proofErr w:type="spellStart"/>
+      <w:r>
+        <w:t>Run_All_Inversions_forward</w:t>
+      </w:r>
+      <w:proofErr w:type="spellEnd"/>
+      <w:r>
+        <w:t xml:space="preserve"> and </w:t>
+      </w:r>
+      <w:proofErr w:type="spellStart"/>
+      <w:r>
+        <w:t>Run_All_Inversions_restoration</w:t>
+      </w:r>
+      <w:proofErr w:type="spellEnd"/>
+      <w:r>
+        <w:t>.</w:t>
+      </w:r>
+    </w:p>
+    <w:p>
+      <w:proofErr w:type="spellStart"/>
+      <w:r>
+        <w:rPr>
+          <w:b/>
+          <w:bCs/>
+        </w:rPr>
+        <w:t>MakeParameterKDEPlots_Scattered</w:t>
       </w:r>
       <w:proofErr w:type="spellEnd"/>
       <w:r>
@@ -222,20 +622,46 @@
         <w:t xml:space="preserve">: </w:t>
       </w:r>
       <w:r>
-        <w:t>These scripts run the inversions for all different ensemble sizes and with and without inflation and localization for either the forward modelling method or the restoration method. Results are saved in the four _Results folders.</w:t>
-      </w:r>
-    </w:p>
-    <w:p>
-      <w:proofErr w:type="spellStart"/>
-      <w:r>
-        <w:rPr>
-          <w:b/>
-          <w:bCs/>
-        </w:rPr>
+        <w:t>This script makes Fig. 6A</w:t>
+      </w:r>
+      <w:r>
+        <w:t xml:space="preserve"> based on the results from the</w:t>
+      </w:r>
+      <w:r>
+        <w:t xml:space="preserve"> </w:t>
+      </w:r>
+      <w:proofErr w:type="spellStart"/>
+      <w:r>
         <w:t>RunInversion_scattered</w:t>
       </w:r>
       <w:proofErr w:type="spellEnd"/>
       <w:r>
+        <w:t xml:space="preserve"> script (run for both the forward modeling and restoration methods), which are stored in the files </w:t>
+      </w:r>
+      <w:r>
+        <w:t>N200_Forward_scattered.mat</w:t>
+      </w:r>
+      <w:r>
+        <w:t xml:space="preserve"> and </w:t>
+      </w:r>
+      <w:r>
+        <w:t>N200_Restoration_scattered.mat</w:t>
+      </w:r>
+      <w:r>
+        <w:t>.</w:t>
+      </w:r>
+    </w:p>
+    <w:p>
+      <w:proofErr w:type="spellStart"/>
+      <w:r>
+        <w:rPr>
+          <w:b/>
+          <w:bCs/>
+        </w:rPr>
+        <w:t>PlotMeanFields_Forward</w:t>
+      </w:r>
+      <w:proofErr w:type="spellEnd"/>
+      <w:r>
         <w:rPr>
           <w:b/>
           <w:bCs/>
@@ -243,196 +669,189 @@
         <w:t xml:space="preserve">: </w:t>
       </w:r>
       <w:r>
-        <w:t>This runs a single inversion using the scattered data and saves the results. Comment or uncomment one each of lines 6-7 and 11-12 to switch between the forward modelling and restoration methods.</w:t>
+        <w:t>This script makes Figs. 4 and 5</w:t>
+      </w:r>
+      <w:r>
+        <w:t xml:space="preserve"> based on the results from the</w:t>
+      </w:r>
+      <w:r>
+        <w:t xml:space="preserve"> N200</w:t>
+      </w:r>
+      <w:r>
+        <w:t>_Forward</w:t>
+      </w:r>
+      <w:r>
+        <w:t>.mat</w:t>
+      </w:r>
+      <w:r>
+        <w:t xml:space="preserve"> model in the </w:t>
+      </w:r>
+      <w:r>
+        <w:t>DMCBootInflSigma06_Results</w:t>
+      </w:r>
+      <w:r>
+        <w:t xml:space="preserve"> folder</w:t>
+      </w:r>
+      <w:r>
+        <w:t>.</w:t>
+      </w:r>
+    </w:p>
+    <w:p>
+      <w:proofErr w:type="spellStart"/>
+      <w:r>
+        <w:rPr>
+          <w:b/>
+          <w:bCs/>
+        </w:rPr>
+        <w:t>PlotMeanFields_Restoration</w:t>
+      </w:r>
+      <w:proofErr w:type="spellEnd"/>
+      <w:r>
+        <w:rPr>
+          <w:b/>
+          <w:bCs/>
+        </w:rPr>
+        <w:t xml:space="preserve">: </w:t>
+      </w:r>
+      <w:r>
+        <w:t>This script makes Figs. S1 and S2</w:t>
+      </w:r>
+      <w:r>
+        <w:t xml:space="preserve"> based on the results from </w:t>
+      </w:r>
+      <w:r>
+        <w:t>the N200_</w:t>
+      </w:r>
+      <w:r>
+        <w:t>Restoration</w:t>
+      </w:r>
+      <w:r>
+        <w:t>.mat</w:t>
+      </w:r>
+      <w:r>
+        <w:t xml:space="preserve"> model in the </w:t>
+      </w:r>
+      <w:r>
+        <w:t>DMCBootInflSigma06_Results</w:t>
+      </w:r>
+      <w:r>
+        <w:t xml:space="preserve"> folder.</w:t>
+      </w:r>
+    </w:p>
+    <w:p>
+      <w:proofErr w:type="spellStart"/>
+      <w:r>
+        <w:rPr>
+          <w:b/>
+          <w:bCs/>
+        </w:rPr>
+        <w:t>PlotMean</w:t>
+      </w:r>
+      <w:r>
+        <w:rPr>
+          <w:b/>
+          <w:bCs/>
+        </w:rPr>
+        <w:t>Fields_Scattered_Forward</w:t>
+      </w:r>
+      <w:proofErr w:type="spellEnd"/>
+      <w:r>
+        <w:rPr>
+          <w:b/>
+          <w:bCs/>
+        </w:rPr>
+        <w:t xml:space="preserve">: </w:t>
+      </w:r>
+      <w:r>
+        <w:t>This script makes Fig. 6B</w:t>
+      </w:r>
+      <w:r>
+        <w:t xml:space="preserve"> based on the results </w:t>
+      </w:r>
+      <w:r>
+        <w:t>in</w:t>
+      </w:r>
+      <w:r>
+        <w:t xml:space="preserve"> the</w:t>
+      </w:r>
+      <w:r>
+        <w:t xml:space="preserve"> </w:t>
+      </w:r>
+      <w:r>
+        <w:t>N200_Forward_scattered.mat</w:t>
+      </w:r>
+      <w:r>
+        <w:t xml:space="preserve"> file produced by </w:t>
+      </w:r>
+      <w:proofErr w:type="spellStart"/>
+      <w:r>
+        <w:t>RunInversion_scattered</w:t>
+      </w:r>
+      <w:proofErr w:type="spellEnd"/>
+      <w:r>
+        <w:t xml:space="preserve"> with the forward modelling method chosen.</w:t>
+      </w:r>
+    </w:p>
+    <w:p>
+      <w:proofErr w:type="spellStart"/>
+      <w:r>
+        <w:rPr>
+          <w:b/>
+          <w:bCs/>
+        </w:rPr>
+        <w:t>PlotMeanFields_Scattered_Restoration</w:t>
+      </w:r>
+      <w:proofErr w:type="spellEnd"/>
+      <w:r>
+        <w:rPr>
+          <w:b/>
+          <w:bCs/>
+        </w:rPr>
+        <w:t xml:space="preserve">: </w:t>
+      </w:r>
+      <w:r>
+        <w:t>This script makes Fig. S3B</w:t>
+      </w:r>
+      <w:r>
+        <w:t xml:space="preserve"> based on the results </w:t>
+      </w:r>
+      <w:r>
+        <w:t>in</w:t>
+      </w:r>
+      <w:r>
+        <w:t xml:space="preserve"> the</w:t>
+      </w:r>
+      <w:r>
+        <w:t xml:space="preserve"> </w:t>
+      </w:r>
+      <w:r>
+        <w:t>N200_</w:t>
+      </w:r>
+      <w:r>
+        <w:t>Restoration</w:t>
+      </w:r>
+      <w:r>
+        <w:t>_scattered.mat</w:t>
+      </w:r>
+      <w:r>
+        <w:t xml:space="preserve"> file produced by </w:t>
+      </w:r>
+      <w:proofErr w:type="spellStart"/>
+      <w:r>
+        <w:t>RunInversion_scattered</w:t>
+      </w:r>
+      <w:proofErr w:type="spellEnd"/>
+      <w:r>
+        <w:t xml:space="preserve"> with the </w:t>
+      </w:r>
+      <w:r>
+        <w:t>restoration</w:t>
+      </w:r>
+      <w:r>
+        <w:t xml:space="preserve"> method chosen.</w:t>
       </w:r>
     </w:p>
     <w:p/>
-    <w:p>
-      <w:pPr>
-        <w:rPr>
-          <w:b/>
-          <w:bCs/>
-          <w:u w:val="single"/>
-        </w:rPr>
-      </w:pPr>
-      <w:r>
-        <w:rPr>
-          <w:b/>
-          <w:bCs/>
-          <w:u w:val="single"/>
-        </w:rPr>
-        <w:t>Plotting Results</w:t>
-      </w:r>
-      <w:r>
-        <w:rPr>
-          <w:b/>
-          <w:bCs/>
-          <w:u w:val="single"/>
-        </w:rPr>
-        <w:t>:</w:t>
-      </w:r>
-    </w:p>
-    <w:p>
-      <w:proofErr w:type="spellStart"/>
-      <w:r>
-        <w:rPr>
-          <w:b/>
-          <w:bCs/>
-        </w:rPr>
-        <w:t>Comp</w:t>
-      </w:r>
-      <w:r>
-        <w:rPr>
-          <w:b/>
-          <w:bCs/>
-        </w:rPr>
-        <w:t>areMethodsFigure</w:t>
-      </w:r>
-      <w:proofErr w:type="spellEnd"/>
-      <w:r>
-        <w:rPr>
-          <w:b/>
-          <w:bCs/>
-        </w:rPr>
-        <w:t xml:space="preserve">: </w:t>
-      </w:r>
-      <w:r>
-        <w:t>This script makes Fig. 2.</w:t>
-      </w:r>
-    </w:p>
-    <w:p>
-      <w:proofErr w:type="spellStart"/>
-      <w:r>
-        <w:rPr>
-          <w:b/>
-          <w:bCs/>
-        </w:rPr>
-        <w:t>MakeParameterKDEPlots</w:t>
-      </w:r>
-      <w:proofErr w:type="spellEnd"/>
-      <w:r>
-        <w:rPr>
-          <w:b/>
-          <w:bCs/>
-        </w:rPr>
-        <w:t xml:space="preserve">: </w:t>
-      </w:r>
-      <w:r>
-        <w:t>This script makes Fig. 3.</w:t>
-      </w:r>
-    </w:p>
-    <w:p>
-      <w:proofErr w:type="spellStart"/>
-      <w:r>
-        <w:rPr>
-          <w:b/>
-          <w:bCs/>
-        </w:rPr>
-        <w:t>MakeParameterKDEPlots_Scattered</w:t>
-      </w:r>
-      <w:proofErr w:type="spellEnd"/>
-      <w:r>
-        <w:rPr>
-          <w:b/>
-          <w:bCs/>
-        </w:rPr>
-        <w:t xml:space="preserve">: </w:t>
-      </w:r>
-      <w:r>
-        <w:t>This script makes Fig. 6A.</w:t>
-      </w:r>
-    </w:p>
-    <w:p>
-      <w:proofErr w:type="spellStart"/>
-      <w:r>
-        <w:rPr>
-          <w:b/>
-          <w:bCs/>
-        </w:rPr>
-        <w:t>PlotMeanFields_Forward</w:t>
-      </w:r>
-      <w:proofErr w:type="spellEnd"/>
-      <w:r>
-        <w:rPr>
-          <w:b/>
-          <w:bCs/>
-        </w:rPr>
-        <w:t xml:space="preserve">: </w:t>
-      </w:r>
-      <w:r>
-        <w:t>This script makes Figs. 4 and 5.</w:t>
-      </w:r>
-    </w:p>
-    <w:p>
-      <w:proofErr w:type="spellStart"/>
-      <w:r>
-        <w:rPr>
-          <w:b/>
-          <w:bCs/>
-        </w:rPr>
-        <w:t>PlotMeanFields_Restoration</w:t>
-      </w:r>
-      <w:proofErr w:type="spellEnd"/>
-      <w:r>
-        <w:rPr>
-          <w:b/>
-          <w:bCs/>
-        </w:rPr>
-        <w:t xml:space="preserve">: </w:t>
-      </w:r>
-      <w:r>
-        <w:t>This script makes Figs. S1 and S2.</w:t>
-      </w:r>
-    </w:p>
-    <w:p>
-      <w:proofErr w:type="spellStart"/>
-      <w:r>
-        <w:rPr>
-          <w:b/>
-          <w:bCs/>
-        </w:rPr>
-        <w:t>PlotMean</w:t>
-      </w:r>
-      <w:r>
-        <w:rPr>
-          <w:b/>
-          <w:bCs/>
-        </w:rPr>
-        <w:t>Fields_Scattered_Forward</w:t>
-      </w:r>
-      <w:proofErr w:type="spellEnd"/>
-      <w:r>
-        <w:rPr>
-          <w:b/>
-          <w:bCs/>
-        </w:rPr>
-        <w:t xml:space="preserve">: </w:t>
-      </w:r>
-      <w:r>
-        <w:t>This script makes Fig. 6B.</w:t>
-      </w:r>
-    </w:p>
-    <w:p>
-      <w:proofErr w:type="spellStart"/>
-      <w:r>
-        <w:rPr>
-          <w:b/>
-          <w:bCs/>
-        </w:rPr>
-        <w:t>PlotMeanFields_Scattered_Restoration</w:t>
-      </w:r>
-      <w:proofErr w:type="spellEnd"/>
-      <w:r>
-        <w:rPr>
-          <w:b/>
-          <w:bCs/>
-        </w:rPr>
-        <w:t xml:space="preserve">: </w:t>
-      </w:r>
-      <w:r>
-        <w:t>This script makes Fig. S3B.</w:t>
-      </w:r>
-    </w:p>
     <w:sectPr>
       <w:pgSz w:w="12240" w:h="15840"/>
       <w:pgMar w:top="1440" w:right="1440" w:bottom="1440" w:left="1440" w:header="720" w:footer="720" w:gutter="0"/>
@@ -869,6 +1288,114 @@
     <w:semiHidden/>
     <w:unhideWhenUsed/>
   </w:style>
+  <w:style w:type="character" w:styleId="CommentReference">
+    <w:name w:val="annotation reference"/>
+    <w:basedOn w:val="DefaultParagraphFont"/>
+    <w:uiPriority w:val="99"/>
+    <w:semiHidden/>
+    <w:unhideWhenUsed/>
+    <w:rsid w:val="00924D5A"/>
+    <w:rPr>
+      <w:sz w:val="16"/>
+      <w:szCs w:val="16"/>
+    </w:rPr>
+  </w:style>
+  <w:style w:type="paragraph" w:styleId="CommentText">
+    <w:name w:val="annotation text"/>
+    <w:basedOn w:val="Normal"/>
+    <w:link w:val="CommentTextChar"/>
+    <w:uiPriority w:val="99"/>
+    <w:semiHidden/>
+    <w:unhideWhenUsed/>
+    <w:rsid w:val="00924D5A"/>
+    <w:pPr>
+      <w:spacing w:line="240" w:lineRule="auto"/>
+    </w:pPr>
+    <w:rPr>
+      <w:sz w:val="20"/>
+      <w:szCs w:val="20"/>
+    </w:rPr>
+  </w:style>
+  <w:style w:type="character" w:customStyle="1" w:styleId="CommentTextChar">
+    <w:name w:val="Comment Text Char"/>
+    <w:basedOn w:val="DefaultParagraphFont"/>
+    <w:link w:val="CommentText"/>
+    <w:uiPriority w:val="99"/>
+    <w:semiHidden/>
+    <w:rsid w:val="00924D5A"/>
+    <w:rPr>
+      <w:sz w:val="20"/>
+      <w:szCs w:val="20"/>
+    </w:rPr>
+  </w:style>
+  <w:style w:type="paragraph" w:styleId="CommentSubject">
+    <w:name w:val="annotation subject"/>
+    <w:basedOn w:val="CommentText"/>
+    <w:next w:val="CommentText"/>
+    <w:link w:val="CommentSubjectChar"/>
+    <w:uiPriority w:val="99"/>
+    <w:semiHidden/>
+    <w:unhideWhenUsed/>
+    <w:rsid w:val="00924D5A"/>
+    <w:rPr>
+      <w:b/>
+      <w:bCs/>
+    </w:rPr>
+  </w:style>
+  <w:style w:type="character" w:customStyle="1" w:styleId="CommentSubjectChar">
+    <w:name w:val="Comment Subject Char"/>
+    <w:basedOn w:val="CommentTextChar"/>
+    <w:link w:val="CommentSubject"/>
+    <w:uiPriority w:val="99"/>
+    <w:semiHidden/>
+    <w:rsid w:val="00924D5A"/>
+    <w:rPr>
+      <w:b/>
+      <w:bCs/>
+      <w:sz w:val="20"/>
+      <w:szCs w:val="20"/>
+    </w:rPr>
+  </w:style>
+  <w:style w:type="paragraph" w:styleId="BalloonText">
+    <w:name w:val="Balloon Text"/>
+    <w:basedOn w:val="Normal"/>
+    <w:link w:val="BalloonTextChar"/>
+    <w:uiPriority w:val="99"/>
+    <w:semiHidden/>
+    <w:unhideWhenUsed/>
+    <w:rsid w:val="00924D5A"/>
+    <w:pPr>
+      <w:spacing w:after="0" w:line="240" w:lineRule="auto"/>
+    </w:pPr>
+    <w:rPr>
+      <w:rFonts w:ascii="Times New Roman" w:hAnsi="Times New Roman"/>
+      <w:sz w:val="18"/>
+      <w:szCs w:val="18"/>
+    </w:rPr>
+  </w:style>
+  <w:style w:type="character" w:customStyle="1" w:styleId="BalloonTextChar">
+    <w:name w:val="Balloon Text Char"/>
+    <w:basedOn w:val="DefaultParagraphFont"/>
+    <w:link w:val="BalloonText"/>
+    <w:uiPriority w:val="99"/>
+    <w:semiHidden/>
+    <w:rsid w:val="00924D5A"/>
+    <w:rPr>
+      <w:rFonts w:ascii="Times New Roman" w:hAnsi="Times New Roman"/>
+      <w:sz w:val="18"/>
+      <w:szCs w:val="18"/>
+    </w:rPr>
+  </w:style>
+  <w:style w:type="paragraph" w:styleId="Revision">
+    <w:name w:val="Revision"/>
+    <w:hidden/>
+    <w:uiPriority w:val="99"/>
+    <w:semiHidden/>
+    <w:rsid w:val="00B9463A"/>
+    <w:pPr>
+      <w:spacing w:after="0" w:line="240" w:lineRule="auto"/>
+    </w:pPr>
+  </w:style>
 </w:styles>
 </file>
 

--- a/Example/Description Of Matlab Scripts.docx
+++ b/Example/Description Of Matlab Scripts.docx
@@ -1,39 +1,30 @@
 
 <file path=word/document.xml><?xml version="1.0" encoding="utf-8"?>
-<w:document xmlns:wpc="http://schemas.microsoft.com/office/word/2010/wordprocessingCanvas" xmlns:cx="http://schemas.microsoft.com/office/drawing/2014/chartex" xmlns:cx1="http://schemas.microsoft.com/office/drawing/2015/9/8/chartex" xmlns:cx2="http://schemas.microsoft.com/office/drawing/2015/10/21/chartex" xmlns:cx3="http://schemas.microsoft.com/office/drawing/2016/5/9/chartex" xmlns:cx4="http://schemas.microsoft.com/office/drawing/2016/5/10/chartex" xmlns:cx5="http://schemas.microsoft.com/office/drawing/2016/5/11/chartex" xmlns:cx6="http://schemas.microsoft.com/office/drawing/2016/5/12/chartex" xmlns:cx7="http://schemas.microsoft.com/office/drawing/2016/5/13/chartex" xmlns:cx8="http://schemas.microsoft.com/office/drawing/2016/5/14/chartex" xmlns:mc="http://schemas.openxmlformats.org/markup-compatibility/2006" xmlns:aink="http://schemas.microsoft.com/office/drawing/2016/ink" xmlns:am3d="http://schemas.microsoft.com/office/drawing/2017/model3d" xmlns:o="urn:schemas-microsoft-com:office:office" xmlns:oel="http://schemas.microsoft.com/office/2019/extlst" xmlns:r="http://schemas.openxmlformats.org/officeDocument/2006/relationships" xmlns:m="http://schemas.openxmlformats.org/officeDocument/2006/math" xmlns:v="urn:schemas-microsoft-com:vml" xmlns:wp14="http://schemas.microsoft.com/office/word/2010/wordprocessingDrawing" xmlns:wp="http://schemas.openxmlformats.org/drawingml/2006/wordprocessingDrawing" xmlns:w10="urn:schemas-microsoft-com:office:word" xmlns:w="http://schemas.openxmlformats.org/wordprocessingml/2006/main" xmlns:w14="http://schemas.microsoft.com/office/word/2010/wordml" xmlns:w15="http://schemas.microsoft.com/office/word/2012/wordml" xmlns:w16cex="http://schemas.microsoft.com/office/word/2018/wordml/cex" xmlns:w16cid="http://schemas.microsoft.com/office/word/2016/wordml/cid" xmlns:w16="http://schemas.microsoft.com/office/word/2018/wordml" xmlns:w16sdtdh="http://schemas.microsoft.com/office/word/2020/wordml/sdtdatahash" xmlns:w16se="http://schemas.microsoft.com/office/word/2015/wordml/symex" xmlns:wpg="http://schemas.microsoft.com/office/word/2010/wordprocessingGroup" xmlns:wpi="http://schemas.microsoft.com/office/word/2010/wordprocessingInk" xmlns:wne="http://schemas.microsoft.com/office/word/2006/wordml" xmlns:wps="http://schemas.microsoft.com/office/word/2010/wordprocessingShape" mc:Ignorable="w14 w15 w16se w16cid w16 w16cex w16sdtdh wp14">
+<w:document xmlns:wpc="http://schemas.microsoft.com/office/word/2010/wordprocessingCanvas" xmlns:cx="http://schemas.microsoft.com/office/drawing/2014/chartex" xmlns:cx1="http://schemas.microsoft.com/office/drawing/2015/9/8/chartex" xmlns:cx2="http://schemas.microsoft.com/office/drawing/2015/10/21/chartex" xmlns:cx3="http://schemas.microsoft.com/office/drawing/2016/5/9/chartex" xmlns:cx4="http://schemas.microsoft.com/office/drawing/2016/5/10/chartex" xmlns:cx5="http://schemas.microsoft.com/office/drawing/2016/5/11/chartex" xmlns:cx6="http://schemas.microsoft.com/office/drawing/2016/5/12/chartex" xmlns:cx7="http://schemas.microsoft.com/office/drawing/2016/5/13/chartex" xmlns:cx8="http://schemas.microsoft.com/office/drawing/2016/5/14/chartex" xmlns:mc="http://schemas.openxmlformats.org/markup-compatibility/2006" xmlns:aink="http://schemas.microsoft.com/office/drawing/2016/ink" xmlns:am3d="http://schemas.microsoft.com/office/drawing/2017/model3d" xmlns:o="urn:schemas-microsoft-com:office:office" xmlns:oel="http://schemas.microsoft.com/office/2019/extlst" xmlns:r="http://schemas.openxmlformats.org/officeDocument/2006/relationships" xmlns:m="http://schemas.openxmlformats.org/officeDocument/2006/math" xmlns:v="urn:schemas-microsoft-com:vml" xmlns:wp14="http://schemas.microsoft.com/office/word/2010/wordprocessingDrawing" xmlns:wp="http://schemas.openxmlformats.org/drawingml/2006/wordprocessingDrawing" xmlns:w10="urn:schemas-microsoft-com:office:word" xmlns:w="http://schemas.openxmlformats.org/wordprocessingml/2006/main" xmlns:w14="http://schemas.microsoft.com/office/word/2010/wordml" xmlns:w15="http://schemas.microsoft.com/office/word/2012/wordml" xmlns:w16cex="http://schemas.microsoft.com/office/word/2018/wordml/cex" xmlns:w16cid="http://schemas.microsoft.com/office/word/2016/wordml/cid" xmlns:w16="http://schemas.microsoft.com/office/word/2018/wordml" xmlns:w16du="http://schemas.microsoft.com/office/word/2023/wordml/word16du" xmlns:w16sdtdh="http://schemas.microsoft.com/office/word/2020/wordml/sdtdatahash" xmlns:w16se="http://schemas.microsoft.com/office/word/2015/wordml/symex" xmlns:wpg="http://schemas.microsoft.com/office/word/2010/wordprocessingGroup" xmlns:wpi="http://schemas.microsoft.com/office/word/2010/wordprocessingInk" xmlns:wne="http://schemas.microsoft.com/office/word/2006/wordml" xmlns:wps="http://schemas.microsoft.com/office/word/2010/wordprocessingShape" mc:Ignorable="w14 w15 w16se w16cid w16 w16cex w16sdtdh wp14">
   <w:body>
     <w:p>
       <w:r>
-        <w:t xml:space="preserve">This folder contains the </w:t>
-      </w:r>
-      <w:proofErr w:type="spellStart"/>
-      <w:r>
-        <w:t>Matlab</w:t>
-      </w:r>
-      <w:proofErr w:type="spellEnd"/>
-      <w:r>
-        <w:t xml:space="preserve"> scripts necessary to recreate the synthetic model inversions in the paper.</w:t>
+        <w:t>This folder contains the Matlab scripts necessary to recreate the synthetic model inversions in the paper.</w:t>
       </w:r>
     </w:p>
     <w:p>
       <w:r>
         <w:t xml:space="preserve">Be sure to add the </w:t>
       </w:r>
-      <w:proofErr w:type="spellStart"/>
       <w:r>
         <w:t>EKIFaultFold</w:t>
       </w:r>
-      <w:proofErr w:type="spellEnd"/>
-      <w:r>
-        <w:t xml:space="preserve"> folder to the </w:t>
-      </w:r>
-      <w:proofErr w:type="spellStart"/>
-      <w:r>
-        <w:t>Matlab</w:t>
-      </w:r>
-      <w:proofErr w:type="spellEnd"/>
-      <w:r>
-        <w:t xml:space="preserve"> path before running these scripts.</w:t>
+      <w:r>
+        <w:t xml:space="preserve"> and RelatedScripts</w:t>
+      </w:r>
+      <w:r>
+        <w:t xml:space="preserve"> folder</w:t>
+      </w:r>
+      <w:r>
+        <w:t>s</w:t>
+      </w:r>
+      <w:r>
+        <w:t xml:space="preserve"> to the Matlab path before running these scripts.</w:t>
       </w:r>
       <w:r>
         <w:t xml:space="preserve"> Please run the scripts in the order </w:t>
@@ -60,7 +51,6 @@
       </w:r>
     </w:p>
     <w:p>
-      <w:proofErr w:type="spellStart"/>
       <w:r>
         <w:rPr>
           <w:b/>
@@ -68,11 +58,9 @@
         </w:rPr>
         <w:t>MakeReferenceModel_Deformed</w:t>
       </w:r>
-      <w:proofErr w:type="spellEnd"/>
       <w:r>
         <w:t xml:space="preserve"> and </w:t>
       </w:r>
-      <w:proofErr w:type="spellStart"/>
       <w:r>
         <w:rPr>
           <w:b/>
@@ -80,59 +68,23 @@
         </w:rPr>
         <w:t>MakeReferenceModel_Flat</w:t>
       </w:r>
-      <w:proofErr w:type="spellEnd"/>
-      <w:r>
-        <w:t xml:space="preserve">: These make reference fault models in the deformed and restored states based on information in the </w:t>
-      </w:r>
-      <w:proofErr w:type="spellStart"/>
-      <w:r>
-        <w:t>ForwardModel</w:t>
-      </w:r>
-      <w:proofErr w:type="spellEnd"/>
-      <w:r>
-        <w:t xml:space="preserve"> folder</w:t>
+      <w:r>
+        <w:t>: These make reference fault models in the deformed and restored states based on information in the ForwardModel folder</w:t>
       </w:r>
       <w:r>
         <w:t xml:space="preserve">, which contains </w:t>
       </w:r>
       <w:r>
-        <w:t xml:space="preserve">the horizon and fault geometry for the model shown in Figure 1 of the paper. </w:t>
-      </w:r>
-      <w:proofErr w:type="spellStart"/>
-      <w:r>
-        <w:t>MakeReferenceModel_Deformed</w:t>
-      </w:r>
-      <w:proofErr w:type="spellEnd"/>
-      <w:r>
-        <w:t xml:space="preserve"> makes the model in the deformed state for use with the restoration method (such as by </w:t>
-      </w:r>
-      <w:proofErr w:type="spellStart"/>
-      <w:r>
-        <w:t>Run_All_Inverions_Restoration</w:t>
-      </w:r>
-      <w:proofErr w:type="spellEnd"/>
-      <w:r>
-        <w:t xml:space="preserve">), while </w:t>
-      </w:r>
-      <w:proofErr w:type="spellStart"/>
-      <w:r>
-        <w:t>MakeReferenceModel_Flat</w:t>
-      </w:r>
-      <w:proofErr w:type="spellEnd"/>
-      <w:r>
-        <w:t xml:space="preserve"> makes the initial (restored) state of the same  model for use with the forward modeling method (such as by </w:t>
-      </w:r>
-      <w:proofErr w:type="spellStart"/>
-      <w:r>
-        <w:t>Run_All_Inversions_Forward</w:t>
-      </w:r>
-      <w:proofErr w:type="spellEnd"/>
-      <w:r>
-        <w:t>). The reference model is used to define any parts of the fault and horizon geometry that are not being fit for and to define the size of the fault grids.</w:t>
-      </w:r>
-    </w:p>
-    <w:p>
-      <w:proofErr w:type="spellStart"/>
+        <w:t>the horizon and fault geometry for the model shown in Figure 1 of the paper. MakeReferenceModel_Deformed makes the model in the deformed state for use with the restoration method (such as by Run_All_Inver</w:t>
+      </w:r>
+      <w:r>
+        <w:t>s</w:t>
+      </w:r>
+      <w:r>
+        <w:t>ions_Restoration), while MakeReferenceModel_Flat makes the initial (restored) state of the same model for use with the forward modeling method (such as by Run_All_Inversions_Forward). The reference model is used to define any parts of the fault and horizon geometry that are not being fit for and to define the size of the fault grids.</w:t>
+      </w:r>
+    </w:p>
+    <w:p>
       <w:r>
         <w:rPr>
           <w:b/>
@@ -140,7 +92,6 @@
         </w:rPr>
         <w:t>MakePriorEnsembles</w:t>
       </w:r>
-      <w:proofErr w:type="spellEnd"/>
       <w:r>
         <w:t>: This makes the prior ensembles</w:t>
       </w:r>
@@ -154,15 +105,7 @@
         <w:t xml:space="preserve"> </w:t>
       </w:r>
       <w:r>
-        <w:t xml:space="preserve">and stores them in the </w:t>
-      </w:r>
-      <w:proofErr w:type="spellStart"/>
-      <w:r>
-        <w:t>PriorEnsembles</w:t>
-      </w:r>
-      <w:proofErr w:type="spellEnd"/>
-      <w:r>
-        <w:t xml:space="preserve"> folder.</w:t>
+        <w:t>and stores them in the PriorEnsembles folder.</w:t>
       </w:r>
       <w:r>
         <w:t xml:space="preserve"> The file names such as N100, N200, etc. refer to the number of models in each ensemble.</w:t>
@@ -189,26 +132,249 @@
         <w:t>. It should be run before running either of the sparse data inversions.</w:t>
       </w:r>
       <w:r>
-        <w:t xml:space="preserve"> This makes only a single ensemble size (default </w:t>
-      </w:r>
-      <w:proofErr w:type="gramStart"/>
-      <w:r>
-        <w:t>200, but</w:t>
-      </w:r>
-      <w:proofErr w:type="gramEnd"/>
-      <w:r>
-        <w:t xml:space="preserve"> can be changed with the N variable in this file), and the results are stored in the file </w:t>
-      </w:r>
-      <w:proofErr w:type="spellStart"/>
-      <w:r>
-        <w:t>SparseDataRlzts</w:t>
-      </w:r>
-      <w:proofErr w:type="spellEnd"/>
+        <w:t xml:space="preserve"> This makes only a single ensemble size (default 200, but</w:t>
+      </w:r>
+      <w:r>
+        <w:t xml:space="preserve"> it</w:t>
+      </w:r>
+      <w:r>
+        <w:t xml:space="preserve"> can be changed with the N variable in this file), and the results are stored in the file SparseDataRlzts.</w:t>
+      </w:r>
+    </w:p>
+    <w:p/>
+    <w:p>
+      <w:pPr>
+        <w:rPr>
+          <w:b/>
+          <w:bCs/>
+          <w:u w:val="single"/>
+        </w:rPr>
+      </w:pPr>
+      <w:r>
+        <w:rPr>
+          <w:b/>
+          <w:bCs/>
+          <w:u w:val="single"/>
+        </w:rPr>
+        <w:t>Running Inversions:</w:t>
+      </w:r>
+    </w:p>
+    <w:p>
+      <w:r>
+        <w:t>The inversion scripts below take some time to run. For each one of the scripts, we report the time it takes to run in a computer with the following specifications:</w:t>
+      </w:r>
+      <w:r>
+        <w:t xml:space="preserve"> AMD Ryzen 9 3900X CPU, 64 GB RAM, Microsoft Windows 10 Pro operating system.</w:t>
+      </w:r>
+    </w:p>
+    <w:p>
+      <w:r>
+        <w:rPr>
+          <w:b/>
+          <w:bCs/>
+        </w:rPr>
+        <w:t xml:space="preserve">RunInversion: </w:t>
+      </w:r>
+      <w:r>
+        <w:t>This runs a single inversion</w:t>
+      </w:r>
+      <w:r>
+        <w:t xml:space="preserve"> for the synthetic model. The default is for the dense data case, using the forward modeling method, with 200 ensemble members. </w:t>
+      </w:r>
+      <w:r>
+        <w:t xml:space="preserve"> Switch between the different options files</w:t>
+      </w:r>
+      <w:r>
+        <w:t xml:space="preserve"> for the dense or sparse data cases and forward modeling or restoration methods</w:t>
+      </w:r>
+      <w:r>
+        <w:t xml:space="preserve"> by uncommenting one of</w:t>
+      </w:r>
+      <w:r>
+        <w:t xml:space="preserve"> the</w:t>
+      </w:r>
+      <w:r>
+        <w:t xml:space="preserve"> lines 6-9 and commenting out the rest. Change these options files to make changes to the setup (e.g. to change the number of ensemble members</w:t>
+      </w:r>
+      <w:r>
+        <w:t xml:space="preserve"> change opt.N in one of the options files</w:t>
+      </w:r>
+      <w:r>
+        <w:t>).</w:t>
+      </w:r>
+      <w:r>
+        <w:t xml:space="preserve"> This file produces figures showing</w:t>
+      </w:r>
+      <w:r>
+        <w:t xml:space="preserve"> (1) The ensemble mean restored-state depths of the two horizons in the initial (prior) and final ensembles and the difference between them, (2) The ensemble mean deformed-state depths of the two horizons in the initial and final ensembles and the difference between them, (3) The ensemble standard deviations of the</w:t>
+      </w:r>
+      <w:r>
+        <w:t xml:space="preserve"> restored-state depths of the</w:t>
+      </w:r>
+      <w:r>
+        <w:t xml:space="preserve"> two horizons in the initial and final ensembles and the difference between them, </w:t>
+      </w:r>
+      <w:r>
+        <w:t xml:space="preserve">(4) The ensemble mean of the fault surface function f(u,v) in the initial and final ensembles, the difference between them, and the truth, (5) The ensemble standard deviation of the fault surface function in the initial and final ensembles </w:t>
+      </w:r>
+      <w:r>
+        <w:lastRenderedPageBreak/>
+        <w:t>and the difference between them, (6) The ensemble mean of the fault displacement in the initial and final ensembles, the difference between them, and the truth, (7) The ensemble standard deviation of the fault displacement in the initial and final ensembles and the difference between them, (8) Histograms of the dummy parameter in the initial and final ensembles, (9) Histograms of the fault asymmetry (</w:t>
+      </w:r>
+      <w:r>
+        <w:t>γ</w:t>
+      </w:r>
+      <w:r>
+        <w:t>) and reverse drag radius (R) in the initial and final ensembles, and (10) Histograms of the maximum fault displacement (d</w:t>
+      </w:r>
+      <w:r>
+        <w:rPr>
+          <w:vertAlign w:val="subscript"/>
+        </w:rPr>
+        <w:t>max</w:t>
+      </w:r>
+      <w:r>
+        <w:t>) in the initial and final ensembles.</w:t>
+      </w:r>
+      <w:r>
+        <w:t xml:space="preserve"> The RunInversion script takes </w:t>
+      </w:r>
+      <w:r>
+        <w:t>about 2</w:t>
+      </w:r>
+      <w:r>
+        <w:t xml:space="preserve"> minutes to run </w:t>
+      </w:r>
+      <w:r>
+        <w:t>on</w:t>
+      </w:r>
+      <w:r>
+        <w:t xml:space="preserve"> a computer with the specifications mentioned earlier.</w:t>
+      </w:r>
+    </w:p>
+    <w:p>
+      <w:r>
+        <w:rPr>
+          <w:b/>
+          <w:bCs/>
+        </w:rPr>
+        <w:t xml:space="preserve">Run_All_Inversions_forward </w:t>
+      </w:r>
+      <w:r>
+        <w:t xml:space="preserve">and </w:t>
+      </w:r>
+      <w:r>
+        <w:rPr>
+          <w:b/>
+          <w:bCs/>
+        </w:rPr>
+        <w:t>Run_All_Inversions_</w:t>
+      </w:r>
+      <w:r>
+        <w:rPr>
+          <w:b/>
+          <w:bCs/>
+        </w:rPr>
+        <w:t>r</w:t>
+      </w:r>
+      <w:r>
+        <w:rPr>
+          <w:b/>
+          <w:bCs/>
+        </w:rPr>
+        <w:t xml:space="preserve">estoration: </w:t>
+      </w:r>
+      <w:r>
+        <w:t>These scripts</w:t>
+      </w:r>
+      <w:r>
+        <w:t xml:space="preserve"> produce the results shown in Figure 2 of the paper.</w:t>
+      </w:r>
+      <w:r>
+        <w:t xml:space="preserve"> </w:t>
+      </w:r>
+      <w:r>
+        <w:t xml:space="preserve">They </w:t>
+      </w:r>
+      <w:r>
+        <w:t xml:space="preserve">run the inversions for different ensemble sizes and with and without inflation and localization for either the forward modelling method or the restoration method. </w:t>
+      </w:r>
+      <w:r>
+        <w:t xml:space="preserve">Result file names are of the form N#_method, where # is the number of ensemble members and method is Forward or Restoration. </w:t>
+      </w:r>
+      <w:r>
+        <w:t>Results are saved in the four _Results folders</w:t>
+      </w:r>
+      <w:r>
+        <w:t>, which correspond to the four columns of Figure 2</w:t>
+      </w:r>
       <w:r>
         <w:t>.</w:t>
       </w:r>
-    </w:p>
-    <w:p/>
+      <w:r>
+        <w:t xml:space="preserve"> The Run_All_Inversions_forward script takes </w:t>
+      </w:r>
+      <w:r>
+        <w:t xml:space="preserve">about </w:t>
+      </w:r>
+      <w:r>
+        <w:t>2 hours</w:t>
+      </w:r>
+      <w:r>
+        <w:t xml:space="preserve"> to run. The Run_All_Inversions_restoration script takes </w:t>
+      </w:r>
+      <w:r>
+        <w:t>about 11 hours</w:t>
+      </w:r>
+      <w:r>
+        <w:t xml:space="preserve"> to run.</w:t>
+      </w:r>
+    </w:p>
+    <w:p>
+      <w:r>
+        <w:rPr>
+          <w:b/>
+          <w:bCs/>
+        </w:rPr>
+        <w:t xml:space="preserve">RunInversion_scattered: </w:t>
+      </w:r>
+      <w:r>
+        <w:t>This runs a single inversion</w:t>
+      </w:r>
+      <w:r>
+        <w:t xml:space="preserve"> of the synthetic model</w:t>
+      </w:r>
+      <w:r>
+        <w:t xml:space="preserve"> using the scattered data</w:t>
+      </w:r>
+      <w:r>
+        <w:t xml:space="preserve"> (described in section 4.2 of the paper)</w:t>
+      </w:r>
+      <w:r>
+        <w:t xml:space="preserve"> and saves the results. Comment or uncomment one each of lines 6-7 and 11-12 to switch between the forward modelling and restoration methods.</w:t>
+      </w:r>
+      <w:r>
+        <w:t xml:space="preserve"> The results of this script are shown in Figure 6 of the paper.</w:t>
+      </w:r>
+      <w:r>
+        <w:t xml:space="preserve"> Note: To run the MakeParameterKDEPlots_Scattered script, you will need to run the RunInversion_scattered script in both forward and restoration modes.</w:t>
+      </w:r>
+      <w:r>
+        <w:t xml:space="preserve"> The RunInversion_scattered script takes </w:t>
+      </w:r>
+      <w:r>
+        <w:t>1</w:t>
+      </w:r>
+      <w:r>
+        <w:t xml:space="preserve"> minute to run in forward mode, and </w:t>
+      </w:r>
+      <w:r>
+        <w:t>8</w:t>
+      </w:r>
+      <w:r>
+        <w:t xml:space="preserve"> minutes to run in restoration mode.</w:t>
+      </w:r>
+    </w:p>
     <w:p>
       <w:pPr>
         <w:rPr>
@@ -223,256 +389,18 @@
           <w:bCs/>
           <w:u w:val="single"/>
         </w:rPr>
-        <w:t>Running Inversions:</w:t>
-      </w:r>
-    </w:p>
-    <w:p>
-      <w:proofErr w:type="spellStart"/>
-      <w:r>
-        <w:rPr>
-          <w:b/>
-          <w:bCs/>
-        </w:rPr>
-        <w:t>RunInversion</w:t>
-      </w:r>
-      <w:proofErr w:type="spellEnd"/>
-      <w:r>
-        <w:rPr>
-          <w:b/>
-          <w:bCs/>
-        </w:rPr>
-        <w:t xml:space="preserve">: </w:t>
-      </w:r>
-      <w:r>
-        <w:t>This runs a single inversion</w:t>
-      </w:r>
-      <w:r>
-        <w:t xml:space="preserve"> for the synthetic model. The default is for the dense data case, using the forward modeling method, with 200 ensemble members. </w:t>
-      </w:r>
-      <w:r>
-        <w:t xml:space="preserve"> Switch between the different options files</w:t>
-      </w:r>
-      <w:r>
-        <w:t xml:space="preserve"> for the dense or sparse data cases and forward modeling or restoration methods</w:t>
-      </w:r>
-      <w:r>
-        <w:t xml:space="preserve"> by uncommenting one of lines 6-9 and commenting out the rest. Change these options files to make changes to the setup (e.g. to change the number of ensemble members</w:t>
-      </w:r>
-      <w:r>
-        <w:t xml:space="preserve"> change </w:t>
-      </w:r>
-      <w:proofErr w:type="spellStart"/>
-      <w:r>
-        <w:t>opt.N</w:t>
-      </w:r>
-      <w:proofErr w:type="spellEnd"/>
-      <w:r>
-        <w:t xml:space="preserve"> in one of the options files</w:t>
-      </w:r>
-      <w:r>
-        <w:t>).</w:t>
-      </w:r>
-      <w:r>
-        <w:t xml:space="preserve"> This file produces figures showing</w:t>
-      </w:r>
-      <w:r>
-        <w:t xml:space="preserve"> (1) The ensemble mean restored-state depths of the two horizons in the initial (prior) and final ensembles and the difference between them, (2) The ensemble mean deformed-state depths of the two horizons in the initial and final ensembles</w:t>
-      </w:r>
-      <w:r>
-        <w:t xml:space="preserve"> and the difference between them</w:t>
-      </w:r>
-      <w:r>
-        <w:t>, (3) The ensemble standard deviations of the</w:t>
-      </w:r>
-      <w:r>
-        <w:t xml:space="preserve"> restored-state depths of the</w:t>
-      </w:r>
-      <w:r>
-        <w:t xml:space="preserve"> two horizons in the initial and final ensembles</w:t>
-      </w:r>
-      <w:r>
-        <w:t xml:space="preserve"> and the difference between them</w:t>
-      </w:r>
-      <w:r>
-        <w:t xml:space="preserve">, </w:t>
-      </w:r>
-      <w:r>
-        <w:t>(4) The ensemble mean of the fault surface function f(</w:t>
-      </w:r>
-      <w:proofErr w:type="spellStart"/>
-      <w:r>
-        <w:t>u,v</w:t>
-      </w:r>
-      <w:proofErr w:type="spellEnd"/>
-      <w:r>
-        <w:t xml:space="preserve">) in the initial and final ensembles, the difference between them, and the truth, (5) The ensemble standard deviation of the fault surface function in the initial and final ensembles and the difference between them, (6) The ensemble mean of the fault displacement in the initial and final ensembles, the difference between them, and the truth, (7) The ensemble standard deviation of the fault displacement in the initial and final ensembles and the difference between them, (8) Histograms of the dummy parameter in the initial and final ensembles, (9) Histograms of the fault </w:t>
-      </w:r>
-      <w:r>
-        <w:lastRenderedPageBreak/>
-        <w:t>asymmetry (</w:t>
-      </w:r>
-      <w:r>
-        <w:t>γ</w:t>
-      </w:r>
-      <w:r>
-        <w:t>) and reverse drag radius (R) in the initial and final ensembles, and (10) Histograms of the maximum fault displacement (</w:t>
-      </w:r>
-      <w:proofErr w:type="spellStart"/>
-      <w:r>
-        <w:t>d</w:t>
-      </w:r>
-      <w:r>
-        <w:rPr>
-          <w:vertAlign w:val="subscript"/>
-        </w:rPr>
-        <w:t>max</w:t>
-      </w:r>
-      <w:proofErr w:type="spellEnd"/>
-      <w:r>
-        <w:t>) in the initial and final ensembles.</w:t>
-      </w:r>
-    </w:p>
-    <w:p>
-      <w:proofErr w:type="spellStart"/>
-      <w:r>
-        <w:rPr>
-          <w:b/>
-          <w:bCs/>
-        </w:rPr>
-        <w:t>Run_All_Inversions_forward</w:t>
-      </w:r>
-      <w:proofErr w:type="spellEnd"/>
-      <w:r>
-        <w:rPr>
-          <w:b/>
-          <w:bCs/>
-        </w:rPr>
-        <w:t xml:space="preserve"> </w:t>
-      </w:r>
-      <w:r>
-        <w:t xml:space="preserve">and </w:t>
-      </w:r>
-      <w:r>
-        <w:rPr>
-          <w:b/>
-          <w:bCs/>
-        </w:rPr>
-        <w:t>Run_All_Inversions_</w:t>
-      </w:r>
-      <w:r>
-        <w:rPr>
-          <w:b/>
-          <w:bCs/>
-        </w:rPr>
-        <w:t>r</w:t>
-      </w:r>
-      <w:r>
-        <w:rPr>
-          <w:b/>
-          <w:bCs/>
-        </w:rPr>
-        <w:t xml:space="preserve">estoration: </w:t>
-      </w:r>
-      <w:r>
-        <w:t>These scripts</w:t>
-      </w:r>
-      <w:r>
-        <w:t xml:space="preserve"> produce the results shown in Figure 2 of the paper.</w:t>
-      </w:r>
-      <w:r>
-        <w:t xml:space="preserve"> </w:t>
-      </w:r>
-      <w:r>
-        <w:t xml:space="preserve">They </w:t>
-      </w:r>
-      <w:r>
-        <w:t xml:space="preserve">run the inversions for different ensemble sizes and with and without inflation and localization for either the forward modelling method or the restoration method. </w:t>
-      </w:r>
-      <w:r>
-        <w:t xml:space="preserve">Result file names are of the form </w:t>
-      </w:r>
-      <w:proofErr w:type="spellStart"/>
-      <w:r>
-        <w:t>N#_method</w:t>
-      </w:r>
-      <w:proofErr w:type="spellEnd"/>
-      <w:r>
-        <w:t xml:space="preserve">, where # is the number of ensemble members and method is Forward or Restoration. </w:t>
-      </w:r>
-      <w:r>
-        <w:t>Results are saved in the four _Results folders</w:t>
-      </w:r>
-      <w:r>
-        <w:t>, which correspond to the four columns of Figure 2</w:t>
-      </w:r>
-      <w:r>
-        <w:t>.</w:t>
-      </w:r>
-    </w:p>
-    <w:p>
-      <w:proofErr w:type="spellStart"/>
-      <w:r>
-        <w:rPr>
-          <w:b/>
-          <w:bCs/>
-        </w:rPr>
-        <w:t>RunInversion_scattered</w:t>
-      </w:r>
-      <w:proofErr w:type="spellEnd"/>
-      <w:r>
-        <w:rPr>
-          <w:b/>
-          <w:bCs/>
-        </w:rPr>
-        <w:t xml:space="preserve">: </w:t>
-      </w:r>
-      <w:r>
-        <w:t>This runs a single inversion</w:t>
-      </w:r>
-      <w:r>
-        <w:t xml:space="preserve"> of the synthetic model</w:t>
-      </w:r>
-      <w:r>
-        <w:t xml:space="preserve"> using the scattered data</w:t>
-      </w:r>
-      <w:r>
-        <w:t xml:space="preserve"> (described in section 4.2 of the paper)</w:t>
-      </w:r>
-      <w:r>
-        <w:t xml:space="preserve"> and saves the results. Comment or uncomment one each of lines 6-7 and 11-12 to switch between the forward modelling and restoration methods.</w:t>
-      </w:r>
-      <w:r>
-        <w:t xml:space="preserve"> The results of this script are shown in Figure 6 of the paper.</w:t>
-      </w:r>
-    </w:p>
-    <w:p/>
-    <w:p>
-      <w:pPr>
+        <w:t>Plotting Results</w:t>
+      </w:r>
+      <w:r>
         <w:rPr>
           <w:b/>
           <w:bCs/>
           <w:u w:val="single"/>
         </w:rPr>
-      </w:pPr>
-      <w:r>
-        <w:rPr>
-          <w:b/>
-          <w:bCs/>
-          <w:u w:val="single"/>
-        </w:rPr>
-        <w:t>Plotting Results</w:t>
-      </w:r>
-      <w:r>
-        <w:rPr>
-          <w:b/>
-          <w:bCs/>
-          <w:u w:val="single"/>
-        </w:rPr>
         <w:t>:</w:t>
       </w:r>
     </w:p>
     <w:p>
-      <w:proofErr w:type="spellStart"/>
       <w:r>
         <w:rPr>
           <w:b/>
@@ -485,58 +413,25 @@
           <w:b/>
           <w:bCs/>
         </w:rPr>
-        <w:t>areMethodsFigure</w:t>
-      </w:r>
-      <w:proofErr w:type="spellEnd"/>
-      <w:r>
-        <w:rPr>
-          <w:b/>
-          <w:bCs/>
-        </w:rPr>
-        <w:t xml:space="preserve">: </w:t>
+        <w:t xml:space="preserve">areMethodsFigure: </w:t>
       </w:r>
       <w:r>
         <w:t>This script makes Fig. 2</w:t>
       </w:r>
       <w:r>
-        <w:t xml:space="preserve"> based on from th</w:t>
-      </w:r>
-      <w:r>
-        <w:t xml:space="preserve">e results of </w:t>
-      </w:r>
-      <w:proofErr w:type="spellStart"/>
-      <w:r>
-        <w:t>Run_All_Inversions_forward</w:t>
-      </w:r>
-      <w:proofErr w:type="spellEnd"/>
-      <w:r>
-        <w:t xml:space="preserve"> and </w:t>
-      </w:r>
-      <w:proofErr w:type="spellStart"/>
-      <w:r>
-        <w:t>Run_All_Inversions_restoration</w:t>
-      </w:r>
-      <w:proofErr w:type="spellEnd"/>
-      <w:r>
-        <w:t>.</w:t>
-      </w:r>
-    </w:p>
-    <w:p>
-      <w:proofErr w:type="spellStart"/>
-      <w:r>
-        <w:rPr>
-          <w:b/>
-          <w:bCs/>
-        </w:rPr>
-        <w:t>MakeParameterKDEPlots</w:t>
-      </w:r>
-      <w:proofErr w:type="spellEnd"/>
-      <w:r>
-        <w:rPr>
-          <w:b/>
-          <w:bCs/>
-        </w:rPr>
-        <w:t xml:space="preserve">: </w:t>
+        <w:t xml:space="preserve"> based on th</w:t>
+      </w:r>
+      <w:r>
+        <w:t>e results of Run_All_Inversions_forward and Run_All_Inversions_restoration.</w:t>
+      </w:r>
+    </w:p>
+    <w:p>
+      <w:r>
+        <w:rPr>
+          <w:b/>
+          <w:bCs/>
+        </w:rPr>
+        <w:t xml:space="preserve">MakeParameterKDEPlots: </w:t>
       </w:r>
       <w:r>
         <w:t>This script makes Fig. 3</w:t>
@@ -585,273 +480,179 @@
         <w:t>DMCBootInflSigma06_Results</w:t>
       </w:r>
       <w:r>
-        <w:t xml:space="preserve"> folder, which are produces by </w:t>
-      </w:r>
-      <w:proofErr w:type="spellStart"/>
-      <w:r>
-        <w:t>Run_All_Inversions_forward</w:t>
-      </w:r>
-      <w:proofErr w:type="spellEnd"/>
+        <w:t xml:space="preserve"> folder, which are produce</w:t>
+      </w:r>
+      <w:r>
+        <w:t>d</w:t>
+      </w:r>
+      <w:r>
+        <w:t xml:space="preserve"> by Run_All_Inversions_forward and Run_All_Inversions_restoration.</w:t>
+      </w:r>
+    </w:p>
+    <w:p>
+      <w:r>
+        <w:rPr>
+          <w:b/>
+          <w:bCs/>
+        </w:rPr>
+        <w:t xml:space="preserve">MakeParameterKDEPlots_Scattered: </w:t>
+      </w:r>
+      <w:r>
+        <w:t>This script makes Fig. 6A</w:t>
+      </w:r>
+      <w:r>
+        <w:t xml:space="preserve"> based on the results from the</w:t>
+      </w:r>
+      <w:r>
+        <w:t xml:space="preserve"> RunInversion_scattered script (run for both the forward modeling and restoration methods), which are stored in the files </w:t>
+      </w:r>
+      <w:r>
+        <w:t>N200_Forward_scattered.mat</w:t>
+      </w:r>
       <w:r>
         <w:t xml:space="preserve"> and </w:t>
       </w:r>
-      <w:proofErr w:type="spellStart"/>
-      <w:r>
-        <w:t>Run_All_Inversions_restoration</w:t>
-      </w:r>
-      <w:proofErr w:type="spellEnd"/>
+      <w:r>
+        <w:t>N200_Restoration_scattered.mat</w:t>
+      </w:r>
       <w:r>
         <w:t>.</w:t>
       </w:r>
     </w:p>
     <w:p>
-      <w:proofErr w:type="spellStart"/>
-      <w:r>
-        <w:rPr>
-          <w:b/>
-          <w:bCs/>
-        </w:rPr>
-        <w:t>MakeParameterKDEPlots_Scattered</w:t>
-      </w:r>
-      <w:proofErr w:type="spellEnd"/>
-      <w:r>
-        <w:rPr>
-          <w:b/>
-          <w:bCs/>
-        </w:rPr>
-        <w:t xml:space="preserve">: </w:t>
-      </w:r>
-      <w:r>
-        <w:t>This script makes Fig. 6A</w:t>
+      <w:r>
+        <w:rPr>
+          <w:b/>
+          <w:bCs/>
+        </w:rPr>
+        <w:t xml:space="preserve">PlotMeanFields_Forward: </w:t>
+      </w:r>
+      <w:r>
+        <w:t>This script makes Figs. 4 and 5</w:t>
       </w:r>
       <w:r>
         <w:t xml:space="preserve"> based on the results from the</w:t>
       </w:r>
       <w:r>
+        <w:t xml:space="preserve"> N200_Forward</w:t>
+      </w:r>
+      <w:r>
+        <w:t>.mat</w:t>
+      </w:r>
+      <w:r>
+        <w:t xml:space="preserve"> model in the </w:t>
+      </w:r>
+      <w:r>
+        <w:t>DMCBootInflSigma06_Results</w:t>
+      </w:r>
+      <w:r>
+        <w:t xml:space="preserve"> folder.</w:t>
+      </w:r>
+    </w:p>
+    <w:p>
+      <w:r>
+        <w:rPr>
+          <w:b/>
+          <w:bCs/>
+        </w:rPr>
+        <w:t xml:space="preserve">PlotMeanFields_Restoration: </w:t>
+      </w:r>
+      <w:r>
+        <w:t>This script makes Figs. S1 and S2</w:t>
+      </w:r>
+      <w:r>
+        <w:t xml:space="preserve"> based on the results from </w:t>
+      </w:r>
+      <w:r>
+        <w:t>the N200_Restoration</w:t>
+      </w:r>
+      <w:r>
+        <w:t>.mat</w:t>
+      </w:r>
+      <w:r>
+        <w:t xml:space="preserve"> model in the </w:t>
+      </w:r>
+      <w:r>
+        <w:t>DMCBootInflSigma06_Results</w:t>
+      </w:r>
+      <w:r>
+        <w:t xml:space="preserve"> folder.</w:t>
+      </w:r>
+    </w:p>
+    <w:p>
+      <w:r>
+        <w:rPr>
+          <w:b/>
+          <w:bCs/>
+        </w:rPr>
+        <w:t>PlotMean</w:t>
+      </w:r>
+      <w:r>
+        <w:rPr>
+          <w:b/>
+          <w:bCs/>
+        </w:rPr>
+        <w:t xml:space="preserve">Fields_Scattered_Forward: </w:t>
+      </w:r>
+      <w:r>
+        <w:t>This script makes Fig. 6B</w:t>
+      </w:r>
+      <w:r>
+        <w:t xml:space="preserve"> based on the results </w:t>
+      </w:r>
+      <w:r>
+        <w:t>in</w:t>
+      </w:r>
+      <w:r>
+        <w:t xml:space="preserve"> the</w:t>
+      </w:r>
+      <w:r>
         <w:t xml:space="preserve"> </w:t>
       </w:r>
-      <w:proofErr w:type="spellStart"/>
-      <w:r>
-        <w:t>RunInversion_scattered</w:t>
-      </w:r>
-      <w:proofErr w:type="spellEnd"/>
-      <w:r>
-        <w:t xml:space="preserve"> script (run for both the forward modeling and restoration methods), which are stored in the files </w:t>
-      </w:r>
       <w:r>
         <w:t>N200_Forward_scattered.mat</w:t>
       </w:r>
       <w:r>
-        <w:t xml:space="preserve"> and </w:t>
-      </w:r>
-      <w:r>
-        <w:t>N200_Restoration_scattered.mat</w:t>
-      </w:r>
-      <w:r>
-        <w:t>.</w:t>
-      </w:r>
-    </w:p>
-    <w:p>
-      <w:proofErr w:type="spellStart"/>
-      <w:r>
-        <w:rPr>
-          <w:b/>
-          <w:bCs/>
-        </w:rPr>
-        <w:t>PlotMeanFields_Forward</w:t>
-      </w:r>
-      <w:proofErr w:type="spellEnd"/>
-      <w:r>
-        <w:rPr>
-          <w:b/>
-          <w:bCs/>
-        </w:rPr>
-        <w:t xml:space="preserve">: </w:t>
-      </w:r>
-      <w:r>
-        <w:t>This script makes Figs. 4 and 5</w:t>
-      </w:r>
-      <w:r>
-        <w:t xml:space="preserve"> based on the results from the</w:t>
-      </w:r>
-      <w:r>
-        <w:t xml:space="preserve"> N200</w:t>
-      </w:r>
-      <w:r>
-        <w:t>_Forward</w:t>
-      </w:r>
-      <w:r>
-        <w:t>.mat</w:t>
-      </w:r>
-      <w:r>
-        <w:t xml:space="preserve"> model in the </w:t>
-      </w:r>
-      <w:r>
-        <w:t>DMCBootInflSigma06_Results</w:t>
-      </w:r>
-      <w:r>
-        <w:t xml:space="preserve"> folder</w:t>
-      </w:r>
-      <w:r>
-        <w:t>.</w:t>
-      </w:r>
-    </w:p>
-    <w:p>
-      <w:proofErr w:type="spellStart"/>
-      <w:r>
-        <w:rPr>
-          <w:b/>
-          <w:bCs/>
-        </w:rPr>
-        <w:t>PlotMeanFields_Restoration</w:t>
-      </w:r>
-      <w:proofErr w:type="spellEnd"/>
-      <w:r>
-        <w:rPr>
-          <w:b/>
-          <w:bCs/>
-        </w:rPr>
-        <w:t xml:space="preserve">: </w:t>
-      </w:r>
-      <w:r>
-        <w:t>This script makes Figs. S1 and S2</w:t>
-      </w:r>
-      <w:r>
-        <w:t xml:space="preserve"> based on the results from </w:t>
-      </w:r>
-      <w:r>
-        <w:t>the N200_</w:t>
+        <w:t xml:space="preserve"> file produced by RunInversion_scattered with the forward modelling method chosen.</w:t>
+      </w:r>
+    </w:p>
+    <w:p>
+      <w:r>
+        <w:rPr>
+          <w:b/>
+          <w:bCs/>
+        </w:rPr>
+        <w:lastRenderedPageBreak/>
+        <w:t xml:space="preserve">PlotMeanFields_Scattered_Restoration: </w:t>
+      </w:r>
+      <w:r>
+        <w:t>This script makes Fig. S3B</w:t>
+      </w:r>
+      <w:r>
+        <w:t xml:space="preserve"> based on the results </w:t>
+      </w:r>
+      <w:r>
+        <w:t>in</w:t>
+      </w:r>
+      <w:r>
+        <w:t xml:space="preserve"> the</w:t>
+      </w:r>
+      <w:r>
+        <w:t xml:space="preserve"> </w:t>
+      </w:r>
+      <w:r>
+        <w:t>N200_</w:t>
       </w:r>
       <w:r>
         <w:t>Restoration</w:t>
       </w:r>
       <w:r>
-        <w:t>.mat</w:t>
-      </w:r>
-      <w:r>
-        <w:t xml:space="preserve"> model in the </w:t>
-      </w:r>
-      <w:r>
-        <w:t>DMCBootInflSigma06_Results</w:t>
-      </w:r>
-      <w:r>
-        <w:t xml:space="preserve"> folder.</w:t>
-      </w:r>
-    </w:p>
-    <w:p>
-      <w:proofErr w:type="spellStart"/>
-      <w:r>
-        <w:rPr>
-          <w:b/>
-          <w:bCs/>
-        </w:rPr>
-        <w:t>PlotMean</w:t>
-      </w:r>
-      <w:r>
-        <w:rPr>
-          <w:b/>
-          <w:bCs/>
-        </w:rPr>
-        <w:t>Fields_Scattered_Forward</w:t>
-      </w:r>
-      <w:proofErr w:type="spellEnd"/>
-      <w:r>
-        <w:rPr>
-          <w:b/>
-          <w:bCs/>
-        </w:rPr>
-        <w:t xml:space="preserve">: </w:t>
-      </w:r>
-      <w:r>
-        <w:t>This script makes Fig. 6B</w:t>
-      </w:r>
-      <w:r>
-        <w:t xml:space="preserve"> based on the results </w:t>
-      </w:r>
-      <w:r>
-        <w:t>in</w:t>
-      </w:r>
-      <w:r>
-        <w:t xml:space="preserve"> the</w:t>
-      </w:r>
-      <w:r>
-        <w:t xml:space="preserve"> </w:t>
-      </w:r>
-      <w:r>
-        <w:t>N200_Forward_scattered.mat</w:t>
-      </w:r>
-      <w:r>
-        <w:t xml:space="preserve"> file produced by </w:t>
-      </w:r>
-      <w:proofErr w:type="spellStart"/>
-      <w:r>
-        <w:t>RunInversion_scattered</w:t>
-      </w:r>
-      <w:proofErr w:type="spellEnd"/>
-      <w:r>
-        <w:t xml:space="preserve"> with the forward modelling method chosen.</w:t>
-      </w:r>
-    </w:p>
-    <w:p>
-      <w:proofErr w:type="spellStart"/>
-      <w:r>
-        <w:rPr>
-          <w:b/>
-          <w:bCs/>
-        </w:rPr>
-        <w:t>PlotMeanFields_Scattered_Restoration</w:t>
-      </w:r>
-      <w:proofErr w:type="spellEnd"/>
-      <w:r>
-        <w:rPr>
-          <w:b/>
-          <w:bCs/>
-        </w:rPr>
-        <w:t xml:space="preserve">: </w:t>
-      </w:r>
-      <w:r>
-        <w:t>This script makes Fig. S3B</w:t>
-      </w:r>
-      <w:r>
-        <w:t xml:space="preserve"> based on the results </w:t>
-      </w:r>
-      <w:r>
-        <w:t>in</w:t>
-      </w:r>
-      <w:r>
-        <w:t xml:space="preserve"> the</w:t>
-      </w:r>
-      <w:r>
-        <w:t xml:space="preserve"> </w:t>
-      </w:r>
-      <w:r>
-        <w:t>N200_</w:t>
-      </w:r>
-      <w:r>
-        <w:t>Restoration</w:t>
-      </w:r>
-      <w:r>
         <w:t>_scattered.mat</w:t>
       </w:r>
       <w:r>
-        <w:t xml:space="preserve"> file produced by </w:t>
-      </w:r>
-      <w:proofErr w:type="spellStart"/>
-      <w:r>
-        <w:t>RunInversion_scattered</w:t>
-      </w:r>
-      <w:proofErr w:type="spellEnd"/>
-      <w:r>
-        <w:t xml:space="preserve"> with the </w:t>
-      </w:r>
-      <w:r>
-        <w:t>restoration</w:t>
-      </w:r>
-      <w:r>
-        <w:t xml:space="preserve"> method chosen.</w:t>
-      </w:r>
-    </w:p>
-    <w:p/>
+        <w:t xml:space="preserve"> file produced by RunInversion_scattered with the restoration method chosen.</w:t>
+      </w:r>
+    </w:p>
     <w:sectPr>
       <w:pgSz w:w="12240" w:h="15840"/>
       <w:pgMar w:top="1440" w:right="1440" w:bottom="1440" w:left="1440" w:header="720" w:footer="720" w:gutter="0"/>
